--- a/МПС/Бурлаков ЛР1.docx
+++ b/МПС/Бурлаков ЛР1.docx
@@ -458,11 +458,6 @@
     <w:p>
       <w:pPr>
         <w:spacing w:line="300" w:lineRule="exact"/>
-      </w:pPr>
-    </w:p>
-    <w:p>
-      <w:pPr>
-        <w:spacing w:line="300" w:lineRule="exact"/>
         <w:rPr>
           <w:b/>
           <w:sz w:val="24"/>
@@ -575,6 +570,81 @@
     </w:p>
     <w:p>
       <w:pPr>
+        <w:spacing w:line="300" w:lineRule="exact"/>
+        <w:rPr>
+          <w:b/>
+          <w:sz w:val="24"/>
+        </w:rPr>
+      </w:pPr>
+      <w:r>
+        <w:t>Студент</w:t>
+      </w:r>
+      <w:r>
+        <w:t xml:space="preserve">   </w:t>
+      </w:r>
+      <w:r>
+        <w:t>гр</w:t>
+      </w:r>
+      <w:r>
+        <w:t xml:space="preserve">.   </w:t>
+      </w:r>
+      <w:r>
+        <w:t xml:space="preserve">ИУ6-62Б    </w:t>
+      </w:r>
+      <w:r>
+        <w:rPr>
+          <w:b/>
+          <w:sz w:val="24"/>
+        </w:rPr>
+        <w:t xml:space="preserve">      </w:t>
+      </w:r>
+      <w:r>
+        <w:rPr>
+          <w:b/>
+          <w:sz w:val="24"/>
+        </w:rPr>
+        <w:tab/>
+      </w:r>
+      <w:r>
+        <w:rPr>
+          <w:b/>
+          <w:sz w:val="24"/>
+        </w:rPr>
+        <w:tab/>
+      </w:r>
+      <w:r>
+        <w:rPr>
+          <w:b/>
+          <w:sz w:val="24"/>
+        </w:rPr>
+        <w:t>______</w:t>
+      </w:r>
+      <w:r>
+        <w:rPr>
+          <w:b/>
+          <w:sz w:val="24"/>
+        </w:rPr>
+        <w:t>________</w:t>
+      </w:r>
+      <w:r>
+        <w:rPr>
+          <w:b/>
+          <w:sz w:val="24"/>
+        </w:rPr>
+        <w:t xml:space="preserve">            </w:t>
+      </w:r>
+      <w:r>
+        <w:rPr>
+          <w:b/>
+          <w:sz w:val="24"/>
+        </w:rPr>
+        <w:t>М.А. Мотичев</w:t>
+      </w:r>
+      <w:bookmarkStart w:id="0" w:name="_GoBack"/>
+      <w:bookmarkEnd w:id="0"/>
+    </w:p>
+    <w:p>
+      <w:pPr>
         <w:ind w:right="565"/>
         <w:jc w:val="right"/>
         <w:rPr>
@@ -582,6 +652,20 @@
           <w:szCs w:val="18"/>
         </w:rPr>
       </w:pPr>
+      <w:r>
+        <w:rPr>
+          <w:sz w:val="18"/>
+          <w:szCs w:val="18"/>
+        </w:rPr>
+        <w:t>(Подпись, дата)                          (И.О. Фамилия)</w:t>
+      </w:r>
+      <w:r>
+        <w:rPr>
+          <w:sz w:val="18"/>
+          <w:szCs w:val="18"/>
+        </w:rPr>
+        <w:tab/>
+      </w:r>
       <w:r>
         <w:rPr>
           <w:sz w:val="18"/>
@@ -744,7 +828,7 @@
         </w:rPr>
         <w:tab/>
       </w:r>
-      <w:bookmarkStart w:id="0" w:name="_Toc524596295"/>
+      <w:bookmarkStart w:id="1" w:name="_Toc524596295"/>
     </w:p>
     <w:p>
       <w:pPr>
@@ -3058,8 +3142,6 @@
     </w:p>
     <w:p/>
     <w:p>
-      <w:bookmarkStart w:id="1" w:name="_GoBack"/>
-      <w:bookmarkEnd w:id="1"/>
       <w:r>
         <w:lastRenderedPageBreak/>
         <w:t xml:space="preserve">Содержимое файла </w:t>
@@ -3093,7 +3175,7 @@
       </w:r>
       <w:proofErr w:type="spellEnd"/>
     </w:p>
-    <w:bookmarkEnd w:id="0"/>
+    <w:bookmarkEnd w:id="1"/>
     <w:p>
       <w:pPr>
         <w:pStyle w:val="af0"/>
@@ -5300,7 +5382,7 @@
           <w:rPr>
             <w:noProof/>
           </w:rPr>
-          <w:t>6</w:t>
+          <w:t>2</w:t>
         </w:r>
         <w:r>
           <w:fldChar w:fldCharType="end"/>
@@ -10112,7 +10194,7 @@
 </file>
 
 <file path=customXml/itemProps1.xml><?xml version="1.0" encoding="utf-8"?>
-<ds:datastoreItem xmlns:ds="http://schemas.openxmlformats.org/officeDocument/2006/customXml" ds:itemID="{A2E21D0E-801E-4214-9C49-008CE85FEE23}">
+<ds:datastoreItem xmlns:ds="http://schemas.openxmlformats.org/officeDocument/2006/customXml" ds:itemID="{0E67ED23-688C-4B9C-A72F-0BA4238709F0}">
   <ds:schemaRefs>
     <ds:schemaRef ds:uri="http://schemas.openxmlformats.org/officeDocument/2006/bibliography"/>
   </ds:schemaRefs>
